--- a/WordDocuments/TimesNewRoman/0726.docx
+++ b/WordDocuments/TimesNewRoman/0726.docx
@@ -8,11 +8,11 @@
       </w:pPr>
       <w:r>
         <w:rPr>
-          <w:rFonts w:ascii="TimesNewToman" w:hAnsi="TimesNewToman"/>
+          <w:rFonts w:ascii="Times New Roman" w:hAnsi="Times New Roman"/>
           <w:color w:val="000000"/>
           <w:sz w:val="44"/>
         </w:rPr>
-        <w:t>Artificial Intelligence: The Dawn of a New Era</w:t>
+        <w:t>Biology: Unveiling the Symphony of Life</w:t>
       </w:r>
     </w:p>
     <w:p>
@@ -22,11 +22,27 @@
       </w:pPr>
       <w:r>
         <w:rPr>
-          <w:rFonts w:ascii="TimesNewToman" w:hAnsi="TimesNewToman"/>
+          <w:rFonts w:ascii="Times New Roman" w:hAnsi="Times New Roman"/>
           <w:color w:val="000000"/>
           <w:sz w:val="36"/>
         </w:rPr>
-        <w:t>Josiah Quincy</w:t>
+        <w:t>Dr</w:t>
+      </w:r>
+      <w:r>
+        <w:rPr>
+          <w:rFonts w:ascii="Times New Roman" w:hAnsi="Times New Roman"/>
+          <w:color w:val="000000"/>
+          <w:sz w:val="36"/>
+        </w:rPr>
+        <w:t>.</w:t>
+      </w:r>
+      <w:r>
+        <w:rPr>
+          <w:rFonts w:ascii="Times New Roman" w:hAnsi="Times New Roman"/>
+          <w:color w:val="000000"/>
+          <w:sz w:val="36"/>
+        </w:rPr>
+        <w:t xml:space="preserve"> Isabella Meyer</w:t>
       </w:r>
     </w:p>
     <w:p>
@@ -35,15 +51,15 @@
       </w:pPr>
       <w:r>
         <w:rPr>
-          <w:rFonts w:ascii="TimesNewToman" w:hAnsi="TimesNewToman"/>
+          <w:rFonts w:ascii="Times New Roman" w:hAnsi="Times New Roman"/>
           <w:color w:val="000000"/>
           <w:sz w:val="32"/>
         </w:rPr>
-        <w:t>josiah</w:t>
+        <w:t>Isabella</w:t>
       </w:r>
       <w:r>
         <w:rPr>
-          <w:rFonts w:ascii="TimesNewToman" w:hAnsi="TimesNewToman"/>
+          <w:rFonts w:ascii="Times New Roman" w:hAnsi="Times New Roman"/>
           <w:color w:val="000000"/>
           <w:sz w:val="32"/>
         </w:rPr>
@@ -51,15 +67,15 @@
       </w:r>
       <w:r>
         <w:rPr>
-          <w:rFonts w:ascii="TimesNewToman" w:hAnsi="TimesNewToman"/>
+          <w:rFonts w:ascii="Times New Roman" w:hAnsi="Times New Roman"/>
           <w:color w:val="000000"/>
           <w:sz w:val="32"/>
         </w:rPr>
-        <w:t>quincy@gmail</w:t>
+        <w:t>meyer@worldresearch</w:t>
       </w:r>
       <w:r>
         <w:rPr>
-          <w:rFonts w:ascii="TimesNewToman" w:hAnsi="TimesNewToman"/>
+          <w:rFonts w:ascii="Times New Roman" w:hAnsi="Times New Roman"/>
           <w:color w:val="000000"/>
           <w:sz w:val="32"/>
         </w:rPr>
@@ -67,26 +83,26 @@
       </w:r>
       <w:r>
         <w:rPr>
-          <w:rFonts w:ascii="TimesNewToman" w:hAnsi="TimesNewToman"/>
+          <w:rFonts w:ascii="Times New Roman" w:hAnsi="Times New Roman"/>
           <w:color w:val="000000"/>
           <w:sz w:val="32"/>
         </w:rPr>
-        <w:t>com</w:t>
+        <w:t>org</w:t>
       </w:r>
     </w:p>
     <w:p/>
     <w:p>
       <w:r>
         <w:rPr>
-          <w:rFonts w:ascii="TimesNewToman" w:hAnsi="TimesNewToman"/>
+          <w:rFonts w:ascii="Times New Roman" w:hAnsi="Times New Roman"/>
           <w:color w:val="000000"/>
           <w:sz w:val="24"/>
         </w:rPr>
-        <w:t>In the vast tapestry of human endeavors, the advent of artificial intelligence (AI) stands as a watershed moment</w:t>
+        <w:t>Biology, the science of life, unveils the symphony of living organisms that inhabit our planet</w:t>
       </w:r>
       <w:r>
         <w:rPr>
-          <w:rFonts w:ascii="TimesNewToman" w:hAnsi="TimesNewToman"/>
+          <w:rFonts w:ascii="Times New Roman" w:hAnsi="Times New Roman"/>
           <w:color w:val="000000"/>
           <w:sz w:val="24"/>
         </w:rPr>
@@ -94,15 +110,15 @@
       </w:r>
       <w:r>
         <w:rPr>
-          <w:rFonts w:ascii="TimesNewToman" w:hAnsi="TimesNewToman"/>
+          <w:rFonts w:ascii="Times New Roman" w:hAnsi="Times New Roman"/>
           <w:color w:val="000000"/>
           <w:sz w:val="24"/>
         </w:rPr>
-        <w:t xml:space="preserve"> This transformative technology has the potential to revolutionize every facet of our lives, from the mundane to the profound</w:t>
+        <w:t xml:space="preserve"> As an intricate tapestry of interconnected systems, biology explores the fascinating world that surrounds us, from the smallest organisms like bacteria to the largest like whales, and from the complex functions of our own bodies to the vast ecosystems that sustain life</w:t>
       </w:r>
       <w:r>
         <w:rPr>
-          <w:rFonts w:ascii="TimesNewToman" w:hAnsi="TimesNewToman"/>
+          <w:rFonts w:ascii="Times New Roman" w:hAnsi="Times New Roman"/>
           <w:color w:val="000000"/>
           <w:sz w:val="24"/>
         </w:rPr>
@@ -110,15 +126,15 @@
       </w:r>
       <w:r>
         <w:rPr>
-          <w:rFonts w:ascii="TimesNewToman" w:hAnsi="TimesNewToman"/>
+          <w:rFonts w:ascii="Times New Roman" w:hAnsi="Times New Roman"/>
           <w:color w:val="000000"/>
           <w:sz w:val="24"/>
         </w:rPr>
-        <w:t xml:space="preserve"> AI's rapidly expanding capabilities have propelled it to the forefront of scientific exploration, industrial automation, and artistic expression</w:t>
+        <w:t xml:space="preserve"> Its compelling narratives span the origins of life, the diversity of species, and the intricate mechanisms that govern their existence</w:t>
       </w:r>
       <w:r>
         <w:rPr>
-          <w:rFonts w:ascii="TimesNewToman" w:hAnsi="TimesNewToman"/>
+          <w:rFonts w:ascii="Times New Roman" w:hAnsi="Times New Roman"/>
           <w:color w:val="000000"/>
           <w:sz w:val="24"/>
         </w:rPr>
@@ -126,15 +142,15 @@
       </w:r>
       <w:r>
         <w:rPr>
-          <w:rFonts w:ascii="TimesNewToman" w:hAnsi="TimesNewToman"/>
+          <w:rFonts w:ascii="Times New Roman" w:hAnsi="Times New Roman"/>
           <w:color w:val="000000"/>
           <w:sz w:val="24"/>
         </w:rPr>
-        <w:t xml:space="preserve"> As we navigate this uncharted territory, it is imperative to delve into the intricate workings of AI, explore its far-reaching implications, and ponder the ethical quandaries it poses</w:t>
+        <w:t xml:space="preserve"> Biology holds the key to understanding our own biology, the health of our environment, and the future of our planet</w:t>
       </w:r>
       <w:r>
         <w:rPr>
-          <w:rFonts w:ascii="TimesNewToman" w:hAnsi="TimesNewToman"/>
+          <w:rFonts w:ascii="Times New Roman" w:hAnsi="Times New Roman"/>
           <w:color w:val="000000"/>
           <w:sz w:val="24"/>
         </w:rPr>
@@ -142,7 +158,7 @@
       </w:r>
       <w:r>
         <w:rPr>
-          <w:rFonts w:ascii="TimesNewToman" w:hAnsi="TimesNewToman"/>
+          <w:rFonts w:ascii="Times New Roman" w:hAnsi="Times New Roman"/>
           <w:color w:val="000000"/>
           <w:sz w:val="24"/>
         </w:rPr>
@@ -150,16 +166,16 @@
       </w:r>
       <w:r>
         <w:rPr>
-          <w:rFonts w:ascii="TimesNewToman" w:hAnsi="TimesNewToman"/>
+          <w:rFonts w:ascii="Times New Roman" w:hAnsi="Times New Roman"/>
           <w:color w:val="000000"/>
           <w:sz w:val="24"/>
         </w:rPr>
         <w:br/>
-        <w:t>At the heart of AI lies the intricate web of algorithms, meticulously crafted by human hands to mimic human cognition</w:t>
+        <w:t>Biology unravels the enigma of life's mechanics, from the molecular dance of DNA to the symphony of interconnected ecosystems</w:t>
       </w:r>
       <w:r>
         <w:rPr>
-          <w:rFonts w:ascii="TimesNewToman" w:hAnsi="TimesNewToman"/>
+          <w:rFonts w:ascii="Times New Roman" w:hAnsi="Times New Roman"/>
           <w:color w:val="000000"/>
           <w:sz w:val="24"/>
         </w:rPr>
@@ -167,15 +183,15 @@
       </w:r>
       <w:r>
         <w:rPr>
-          <w:rFonts w:ascii="TimesNewToman" w:hAnsi="TimesNewToman"/>
+          <w:rFonts w:ascii="Times New Roman" w:hAnsi="Times New Roman"/>
           <w:color w:val="000000"/>
           <w:sz w:val="24"/>
         </w:rPr>
-        <w:t xml:space="preserve"> These algorithms empower machines with the ability to perceive, learn, and reason</w:t>
+        <w:t xml:space="preserve"> Through meticulous observation and experimentation, scientists piece together the intricate puzzle of biological processes</w:t>
       </w:r>
       <w:r>
         <w:rPr>
-          <w:rFonts w:ascii="TimesNewToman" w:hAnsi="TimesNewToman"/>
+          <w:rFonts w:ascii="Times New Roman" w:hAnsi="Times New Roman"/>
           <w:color w:val="000000"/>
           <w:sz w:val="24"/>
         </w:rPr>
@@ -183,15 +199,15 @@
       </w:r>
       <w:r>
         <w:rPr>
-          <w:rFonts w:ascii="TimesNewToman" w:hAnsi="TimesNewToman"/>
+          <w:rFonts w:ascii="Times New Roman" w:hAnsi="Times New Roman"/>
           <w:color w:val="000000"/>
           <w:sz w:val="24"/>
         </w:rPr>
-        <w:t xml:space="preserve"> AI systems ingest vast troves of data, absorbing patterns, correlations, and insights that elude human comprehension</w:t>
+        <w:t xml:space="preserve"> They explore how organisms survive, reproduce, and adapt to their environments, unveiling the mysteries of cellular division, genetic inheritance, and evolution</w:t>
       </w:r>
       <w:r>
         <w:rPr>
-          <w:rFonts w:ascii="TimesNewToman" w:hAnsi="TimesNewToman"/>
+          <w:rFonts w:ascii="Times New Roman" w:hAnsi="Times New Roman"/>
           <w:color w:val="000000"/>
           <w:sz w:val="24"/>
         </w:rPr>
@@ -199,15 +215,15 @@
       </w:r>
       <w:r>
         <w:rPr>
-          <w:rFonts w:ascii="TimesNewToman" w:hAnsi="TimesNewToman"/>
+          <w:rFonts w:ascii="Times New Roman" w:hAnsi="Times New Roman"/>
           <w:color w:val="000000"/>
           <w:sz w:val="24"/>
         </w:rPr>
-        <w:t xml:space="preserve"> This remarkable capacity for data analysis has fueled the development of groundbreaking applications in fields such as medical diagnosis, fraud detection, and language translation</w:t>
+        <w:t xml:space="preserve"> Biology has revolutionized our understanding of life's diversity, from the microscopic world of bacteria and viruses to the majestic realm of whales and elephants</w:t>
       </w:r>
       <w:r>
         <w:rPr>
-          <w:rFonts w:ascii="TimesNewToman" w:hAnsi="TimesNewToman"/>
+          <w:rFonts w:ascii="Times New Roman" w:hAnsi="Times New Roman"/>
           <w:color w:val="000000"/>
           <w:sz w:val="24"/>
         </w:rPr>
@@ -215,15 +231,15 @@
       </w:r>
       <w:r>
         <w:rPr>
-          <w:rFonts w:ascii="TimesNewToman" w:hAnsi="TimesNewToman"/>
+          <w:rFonts w:ascii="Times New Roman" w:hAnsi="Times New Roman"/>
           <w:color w:val="000000"/>
           <w:sz w:val="24"/>
         </w:rPr>
-        <w:t xml:space="preserve"> AI has become an indispensable tool for scientists, researchers, and business leaders seeking to unlock the secrets of nature, drive innovation, and optimize decision-making</w:t>
+        <w:t xml:space="preserve"> By classifying and studying the incredible variety of organisms, biologists shed light on the intricate web of interconnectedness and interdependence that sustains our planet</w:t>
       </w:r>
       <w:r>
         <w:rPr>
-          <w:rFonts w:ascii="TimesNewToman" w:hAnsi="TimesNewToman"/>
+          <w:rFonts w:ascii="Times New Roman" w:hAnsi="Times New Roman"/>
           <w:color w:val="000000"/>
           <w:sz w:val="24"/>
         </w:rPr>
@@ -231,7 +247,7 @@
       </w:r>
       <w:r>
         <w:rPr>
-          <w:rFonts w:ascii="TimesNewToman" w:hAnsi="TimesNewToman"/>
+          <w:rFonts w:ascii="Times New Roman" w:hAnsi="Times New Roman"/>
           <w:color w:val="000000"/>
           <w:sz w:val="24"/>
         </w:rPr>
@@ -239,16 +255,16 @@
       </w:r>
       <w:r>
         <w:rPr>
-          <w:rFonts w:ascii="TimesNewToman" w:hAnsi="TimesNewToman"/>
+          <w:rFonts w:ascii="Times New Roman" w:hAnsi="Times New Roman"/>
           <w:color w:val="000000"/>
           <w:sz w:val="24"/>
         </w:rPr>
         <w:br/>
-        <w:t>Beyond its analytical prowess, AI exhibits remarkable creative potential</w:t>
+        <w:t>Biology's profound impact extends to the realm of medicine, where it plays a pivotal role in understanding, preventing, and treating diseases</w:t>
       </w:r>
       <w:r>
         <w:rPr>
-          <w:rFonts w:ascii="TimesNewToman" w:hAnsi="TimesNewToman"/>
+          <w:rFonts w:ascii="Times New Roman" w:hAnsi="Times New Roman"/>
           <w:color w:val="000000"/>
           <w:sz w:val="24"/>
         </w:rPr>
@@ -256,15 +272,15 @@
       </w:r>
       <w:r>
         <w:rPr>
-          <w:rFonts w:ascii="TimesNewToman" w:hAnsi="TimesNewToman"/>
+          <w:rFonts w:ascii="Times New Roman" w:hAnsi="Times New Roman"/>
           <w:color w:val="000000"/>
           <w:sz w:val="24"/>
         </w:rPr>
-        <w:t xml:space="preserve"> In the realm of art, music, and literature, AI systems have demonstrated a surprising aptitude for generating novel and engaging content</w:t>
+        <w:t xml:space="preserve"> It provides the foundation for innovative drugs, therapies, and treatments that improve countless lives</w:t>
       </w:r>
       <w:r>
         <w:rPr>
-          <w:rFonts w:ascii="TimesNewToman" w:hAnsi="TimesNewToman"/>
+          <w:rFonts w:ascii="Times New Roman" w:hAnsi="Times New Roman"/>
           <w:color w:val="000000"/>
           <w:sz w:val="24"/>
         </w:rPr>
@@ -272,15 +288,15 @@
       </w:r>
       <w:r>
         <w:rPr>
-          <w:rFonts w:ascii="TimesNewToman" w:hAnsi="TimesNewToman"/>
+          <w:rFonts w:ascii="Times New Roman" w:hAnsi="Times New Roman"/>
           <w:color w:val="000000"/>
           <w:sz w:val="24"/>
         </w:rPr>
-        <w:t xml:space="preserve"> AI-generated paintings captivate audiences with their vibrant hues and intricate patterns, while AI-composed music enthralls listeners with its ethereal melodies and rhythmic complexity</w:t>
+        <w:t xml:space="preserve"> By delving into the intricate workings of cells, tissues, and organs, biologists unravel the mysteries of diseases and develop strategies to combat them</w:t>
       </w:r>
       <w:r>
         <w:rPr>
-          <w:rFonts w:ascii="TimesNewToman" w:hAnsi="TimesNewToman"/>
+          <w:rFonts w:ascii="Times New Roman" w:hAnsi="Times New Roman"/>
           <w:color w:val="000000"/>
           <w:sz w:val="24"/>
         </w:rPr>
@@ -288,15 +304,15 @@
       </w:r>
       <w:r>
         <w:rPr>
-          <w:rFonts w:ascii="TimesNewToman" w:hAnsi="TimesNewToman"/>
+          <w:rFonts w:ascii="Times New Roman" w:hAnsi="Times New Roman"/>
           <w:color w:val="000000"/>
           <w:sz w:val="24"/>
         </w:rPr>
-        <w:t xml:space="preserve"> As AI continues to evolve, its creative horizons will undoubtedly expand, challenging our traditional notions of artistic expression and opening up new avenues for human-machine collaboration</w:t>
+        <w:t xml:space="preserve"> Additionally, biology equips us with the knowledge to make informed decisions about health and lifestyle, promoting a higher quality of life</w:t>
       </w:r>
       <w:r>
         <w:rPr>
-          <w:rFonts w:ascii="TimesNewToman" w:hAnsi="TimesNewToman"/>
+          <w:rFonts w:ascii="Times New Roman" w:hAnsi="Times New Roman"/>
           <w:color w:val="000000"/>
           <w:sz w:val="24"/>
         </w:rPr>
@@ -306,7 +322,7 @@
     <w:p>
       <w:r>
         <w:rPr>
-          <w:rFonts w:ascii="TimesNewToman" w:hAnsi="TimesNewToman"/>
+          <w:rFonts w:ascii="Times New Roman" w:hAnsi="Times New Roman"/>
           <w:color w:val="000000"/>
           <w:sz w:val="28"/>
         </w:rPr>
@@ -316,61 +332,84 @@
     <w:p>
       <w:r>
         <w:rPr>
-          <w:rFonts w:ascii="TimesNewToman" w:hAnsi="TimesNewToman"/>
+          <w:rFonts w:ascii="Times New Roman" w:hAnsi="Times New Roman"/>
           <w:color w:val="000000"/>
         </w:rPr>
-        <w:t>In this essay, we have explored the multifaceted nature of artificial intelligence (AI), delving into its intricate workings, far-reaching implications, and ethical considerations</w:t>
+        <w:t>Biology, the study of life, unravels the symphony of living organisms that inhabit our planet, from the smallest bacteria to the largest whales</w:t>
       </w:r>
       <w:r>
         <w:rPr>
-          <w:rFonts w:ascii="TimesNewToman" w:hAnsi="TimesNewToman"/>
+          <w:rFonts w:ascii="Times New Roman" w:hAnsi="Times New Roman"/>
           <w:color w:val="000000"/>
         </w:rPr>
         <w:t>.</w:t>
       </w:r>
       <w:r>
         <w:rPr>
-          <w:rFonts w:ascii="TimesNewToman" w:hAnsi="TimesNewToman"/>
+          <w:rFonts w:ascii="Times New Roman" w:hAnsi="Times New Roman"/>
           <w:color w:val="000000"/>
         </w:rPr>
-        <w:t xml:space="preserve"> AI's analytical prowess has revolutionized fields as diverse as medicine, finance, and manufacturing</w:t>
+        <w:t xml:space="preserve"> Through meticulous observation and experimentation, biologists piece together the intricate puzzle of biological processes, unveiling the mysteries of cellular division, genetic inheritance, and evolution</w:t>
       </w:r>
       <w:r>
         <w:rPr>
-          <w:rFonts w:ascii="TimesNewToman" w:hAnsi="TimesNewToman"/>
+          <w:rFonts w:ascii="Times New Roman" w:hAnsi="Times New Roman"/>
           <w:color w:val="000000"/>
         </w:rPr>
         <w:t>.</w:t>
       </w:r>
       <w:r>
         <w:rPr>
-          <w:rFonts w:ascii="TimesNewToman" w:hAnsi="TimesNewToman"/>
+          <w:rFonts w:ascii="Times New Roman" w:hAnsi="Times New Roman"/>
           <w:color w:val="000000"/>
         </w:rPr>
-        <w:t xml:space="preserve"> Its creative potential has opened up new avenues for artistic expression, blurring the boundaries between human and machine</w:t>
+        <w:t xml:space="preserve"> Biology also encompasses the study of the diversity of species and their intricate interactions within ecosystems</w:t>
       </w:r>
       <w:r>
         <w:rPr>
-          <w:rFonts w:ascii="TimesNewToman" w:hAnsi="TimesNewToman"/>
+          <w:rFonts w:ascii="Times New Roman" w:hAnsi="Times New Roman"/>
           <w:color w:val="000000"/>
         </w:rPr>
         <w:t>.</w:t>
       </w:r>
       <w:r>
         <w:rPr>
-          <w:rFonts w:ascii="TimesNewToman" w:hAnsi="TimesNewToman"/>
+          <w:rFonts w:ascii="Times New Roman" w:hAnsi="Times New Roman"/>
           <w:color w:val="000000"/>
         </w:rPr>
-        <w:t xml:space="preserve"> As AI continues to advance, it is imperative that we navigate its challenges responsibly, ensuring that this powerful technology serves humanity for generations to come</w:t>
+        <w:t xml:space="preserve"> </w:t>
       </w:r>
       <w:r>
         <w:rPr>
-          <w:rFonts w:ascii="TimesNewToman" w:hAnsi="TimesNewToman"/>
+          <w:rFonts w:ascii="Times New Roman" w:hAnsi="Times New Roman"/>
+          <w:color w:val="000000"/>
+        </w:rPr>
+        <w:lastRenderedPageBreak/>
+        <w:t>Additionally, it plays a crucial role in understanding, preventing, and treating diseases, revolutionizing the field of medicine</w:t>
+      </w:r>
+      <w:r>
+        <w:rPr>
+          <w:rFonts w:ascii="Times New Roman" w:hAnsi="Times New Roman"/>
+          <w:color w:val="000000"/>
+        </w:rPr>
+        <w:t>.</w:t>
+      </w:r>
+      <w:r>
+        <w:rPr>
+          <w:rFonts w:ascii="Times New Roman" w:hAnsi="Times New Roman"/>
+          <w:color w:val="000000"/>
+        </w:rPr>
+        <w:t xml:space="preserve"> By understanding biology, we deepen our appreciation for the wonders of life and gain the knowledge to make informed decisions about our health and the future of our planet</w:t>
+      </w:r>
+      <w:r>
+        <w:rPr>
+          <w:rFonts w:ascii="Times New Roman" w:hAnsi="Times New Roman"/>
           <w:color w:val="000000"/>
         </w:rPr>
         <w:t>.</w:t>
       </w:r>
     </w:p>
+    <w:p/>
     <w:sectPr>
       <w:pgSz w:w="12240" w:h="15840"/>
       <w:pgMar w:top="1440" w:right="1800" w:bottom="1440" w:left="1800" w:header="720" w:footer="720" w:gutter="0"/>
@@ -554,31 +593,31 @@
       </w:rPr>
     </w:lvl>
   </w:abstractNum>
-  <w:num w:numId="1" w16cid:durableId="641471362">
+  <w:num w:numId="1" w16cid:durableId="797334050">
     <w:abstractNumId w:val="8"/>
   </w:num>
-  <w:num w:numId="2" w16cid:durableId="1573271189">
+  <w:num w:numId="2" w16cid:durableId="921523919">
     <w:abstractNumId w:val="6"/>
   </w:num>
-  <w:num w:numId="3" w16cid:durableId="495536837">
+  <w:num w:numId="3" w16cid:durableId="2127265356">
     <w:abstractNumId w:val="5"/>
   </w:num>
-  <w:num w:numId="4" w16cid:durableId="75782706">
+  <w:num w:numId="4" w16cid:durableId="1936016280">
     <w:abstractNumId w:val="4"/>
   </w:num>
-  <w:num w:numId="5" w16cid:durableId="1101414404">
+  <w:num w:numId="5" w16cid:durableId="591083377">
     <w:abstractNumId w:val="7"/>
   </w:num>
-  <w:num w:numId="6" w16cid:durableId="1164979411">
+  <w:num w:numId="6" w16cid:durableId="1341354096">
     <w:abstractNumId w:val="3"/>
   </w:num>
-  <w:num w:numId="7" w16cid:durableId="728458766">
+  <w:num w:numId="7" w16cid:durableId="2560683">
     <w:abstractNumId w:val="2"/>
   </w:num>
-  <w:num w:numId="8" w16cid:durableId="1103454699">
+  <w:num w:numId="8" w16cid:durableId="760223081">
     <w:abstractNumId w:val="1"/>
   </w:num>
-  <w:num w:numId="9" w16cid:durableId="1290237131">
+  <w:num w:numId="9" w16cid:durableId="2141998197">
     <w:abstractNumId w:val="0"/>
   </w:num>
 </w:numbering>
